--- a/Desktop.docx
+++ b/Desktop.docx
@@ -560,6 +560,77 @@
           </wp:inline>
         </w:drawing>
       </w:r>
+    </w:p>
+    <w:p>
+      <w:pPr>
+        <w:pStyle w:val="ListParagraph"/>
+        <w:numPr>
+          <w:ilvl w:val="0"/>
+          <w:numId w:val="2"/>
+        </w:numPr>
+        <w:rPr>
+          <w:lang w:val="en-US"/>
+        </w:rPr>
+      </w:pPr>
+      <w:r>
+        <w:rPr>
+          <w:lang w:val="en-US"/>
+        </w:rPr>
+        <w:t>Mut</w:t>
+      </w:r>
+      <w:r>
+        <w:rPr>
+          <w:lang w:val="ro-RO"/>
+        </w:rPr>
+        <w:t xml:space="preserve">ă acest executabil in folderul release </w:t>
+      </w:r>
+      <w:r>
+        <w:rPr>
+          <w:sz w:val="24"/>
+          <w:szCs w:val="20"/>
+          <w:lang w:val="ro-RO"/>
+        </w:rPr>
+        <w:t>(D:\UNARetail-master\UNARetail master\uaMobi\build\Desktop_Qt_5_15_2_MSVC2019_32bit Release\release)</w:t>
+      </w:r>
+    </w:p>
+    <w:p>
+      <w:pPr>
+        <w:pStyle w:val="ListParagraph"/>
+        <w:numPr>
+          <w:ilvl w:val="0"/>
+          <w:numId w:val="2"/>
+        </w:numPr>
+        <w:rPr>
+          <w:lang w:val="en-US"/>
+        </w:rPr>
+      </w:pPr>
+      <w:r>
+        <w:rPr>
+          <w:lang w:val="ro-RO"/>
+        </w:rPr>
+        <w:t>Deschide un terminal in folder, ruleaza:</w:t>
+      </w:r>
+      <w:r>
+        <w:rPr>
+          <w:lang w:val="ro-RO"/>
+        </w:rPr>
+        <w:br/>
+      </w:r>
+      <w:r>
+        <w:rPr>
+          <w:rFonts w:ascii="Courier New" w:hAnsi="Courier New" w:cs="Courier New"/>
+          <w:lang w:val="en-US"/>
+        </w:rPr>
+        <w:t>D:\qt\5.15.2\msvc2019\bin\windeployqt.exe UNARetail.exe</w:t>
+      </w:r>
+    </w:p>
+    <w:p>
+      <w:pPr>
+        <w:ind w:left="720"/>
+        <w:rPr>
+          <w:lang w:val="en-US"/>
+        </w:rPr>
+      </w:pPr>
     </w:p>
     <w:p>
       <w:pPr>
